--- a/First semester/Digital Logic/Lab/lab 2.docx
+++ b/First semester/Digital Logic/Lab/lab 2.docx
@@ -1425,13 +1425,23 @@
         </w:tabs>
         <w:ind w:left="360"/>
         <w:rPr>
-          <w:rFonts w:ascii="Times New Roman" w:hAnsi="Times New Roman" w:cs="Times New Roman" w:hint="cs"/>
+          <w:rFonts w:ascii="Times New Roman" w:hAnsi="Times New Roman" w:cs="Times New Roman"/>
           <w:b/>
           <w:bCs/>
           <w:sz w:val="28"/>
           <w:szCs w:val="24"/>
         </w:rPr>
       </w:pPr>
+      <w:r>
+        <w:rPr>
+          <w:rFonts w:ascii="Times New Roman" w:hAnsi="Times New Roman" w:cs="Times New Roman"/>
+          <w:b/>
+          <w:bCs/>
+          <w:sz w:val="28"/>
+          <w:szCs w:val="24"/>
+        </w:rPr>
+        <w:t xml:space="preserve"> </w:t>
+      </w:r>
     </w:p>
     <w:p>
       <w:pPr>
@@ -1634,6 +1644,7 @@
           <w:rFonts w:ascii="Times New Roman" w:hAnsi="Times New Roman" w:cs="Nirmala UI"/>
           <w:b/>
           <w:bCs/>
+          <w:noProof/>
           <w:sz w:val="28"/>
           <w:szCs w:val="24"/>
           <w:cs/>
@@ -1719,7 +1730,7 @@
         </w:tabs>
         <w:ind w:left="288"/>
         <w:rPr>
-          <w:rFonts w:ascii="Times New Roman" w:hAnsi="Times New Roman" w:cs="Times New Roman" w:hint="cs"/>
+          <w:rFonts w:ascii="Times New Roman" w:hAnsi="Times New Roman" w:cs="Times New Roman"/>
           <w:b/>
           <w:bCs/>
           <w:sz w:val="28"/>
@@ -1866,7 +1877,7 @@
         <w:ind w:left="288"/>
         <w:jc w:val="center"/>
         <w:rPr>
-          <w:rFonts w:ascii="Times New Roman" w:hAnsi="Times New Roman" w:cs="Nirmala UI" w:hint="cs"/>
+          <w:rFonts w:ascii="Times New Roman" w:hAnsi="Times New Roman" w:cs="Nirmala UI"/>
           <w:b/>
           <w:bCs/>
           <w:sz w:val="28"/>
@@ -3047,8 +3058,6 @@
         </w:rPr>
         <w:t xml:space="preserve"> have</w:t>
       </w:r>
-      <w:bookmarkStart w:id="0" w:name="_GoBack"/>
-      <w:bookmarkEnd w:id="0"/>
       <w:r>
         <w:rPr>
           <w:rFonts w:ascii="Times New Roman" w:hAnsi="Times New Roman" w:cs="Times New Roman"/>
@@ -3551,6 +3560,16 @@
           <w:sz w:val="24"/>
           <w:szCs w:val="22"/>
         </w:rPr>
+        <w:t>N</w:t>
+      </w:r>
+      <w:bookmarkStart w:id="0" w:name="_GoBack"/>
+      <w:bookmarkEnd w:id="0"/>
+      <w:r>
+        <w:rPr>
+          <w:rFonts w:ascii="Times New Roman" w:hAnsi="Times New Roman" w:cs="Times New Roman"/>
+          <w:sz w:val="24"/>
+          <w:szCs w:val="22"/>
+        </w:rPr>
         <w:t>OR</w:t>
       </w:r>
       <w:r>
@@ -3956,6 +3975,7 @@
           <w:rFonts w:ascii="Times New Roman" w:hAnsi="Times New Roman" w:cs="Times New Roman"/>
           <w:b/>
           <w:bCs/>
+          <w:noProof/>
           <w:sz w:val="28"/>
           <w:szCs w:val="24"/>
         </w:rPr>
@@ -6952,7 +6972,7 @@
             <w:bCs/>
             <w:noProof/>
           </w:rPr>
-          <w:t>2</w:t>
+          <w:t>3</w:t>
         </w:r>
         <w:r>
           <w:rPr>
@@ -8284,6 +8304,7 @@
   <w:style w:type="character" w:default="1" w:styleId="DefaultParagraphFont">
     <w:name w:val="Default Paragraph Font"/>
     <w:uiPriority w:val="1"/>
+    <w:semiHidden/>
     <w:unhideWhenUsed/>
   </w:style>
   <w:style w:type="table" w:default="1" w:styleId="TableNormal">
